--- a/download/accounting_point_balance_responsible_party.docx
+++ b/download/accounting_point_balance_responsible_party.docx
@@ -1656,7 +1656,7 @@
     <w:bookmarkEnd w:id="43"/>
     <w:bookmarkEnd w:id="44"/>
     <w:sectPr>
-      <w:headerReference r:id="rId11" w:type="default"/>
+      <w:headerReference r:id="rId9" w:type="default"/>
       <w:pgSz w:h="11906" w:orient="landscape" w:w="16838"/>
       <w:pgMar w:bottom="1417" w:footer="708" w:gutter="0" w:header="708" w:left="1417" w:right="1417" w:top="1417"/>
       <w:cols w:space="708"/>

--- a/download/accounting_point_balance_responsible_party.docx
+++ b/download/accounting_point_balance_responsible_party.docx
@@ -1656,7 +1656,7 @@
     <w:bookmarkEnd w:id="43"/>
     <w:bookmarkEnd w:id="44"/>
     <w:sectPr>
-      <w:headerReference r:id="rId9" w:type="default"/>
+      <w:headerReference r:id="rId11" w:type="default"/>
       <w:pgSz w:h="11906" w:orient="landscape" w:w="16838"/>
       <w:pgMar w:bottom="1417" w:footer="708" w:gutter="0" w:header="708" w:left="1417" w:right="1417" w:top="1417"/>
       <w:cols w:space="708"/>

--- a/download/accounting_point_balance_responsible_party.docx
+++ b/download/accounting_point_balance_responsible_party.docx
@@ -2,7 +2,7 @@
 <file path=word/document.xml><?xml version="1.0" encoding="utf-8"?>
 <w:document xmlns:w="http://schemas.openxmlformats.org/wordprocessingml/2006/main" xmlns:m="http://schemas.openxmlformats.org/officeDocument/2006/math" xmlns:r="http://schemas.openxmlformats.org/officeDocument/2006/relationships" xmlns:o="urn:schemas-microsoft-com:office:office" xmlns:v="urn:schemas-microsoft-com:vml" xmlns:w10="urn:schemas-microsoft-com:office:word" xmlns:a="http://schemas.openxmlformats.org/drawingml/2006/main" xmlns:pic="http://schemas.openxmlformats.org/drawingml/2006/picture" xmlns:wp="http://schemas.openxmlformats.org/drawingml/2006/wordprocessingDrawing">
   <w:body>
-    <w:bookmarkStart w:id="44" w:name="X4539c78d367174b95035d8643e93f4f9e0faded"/>
+    <w:bookmarkStart w:id="45" w:name="X4539c78d367174b95035d8643e93f4f9e0faded"/>
     <w:p>
       <w:pPr>
         <w:pStyle w:val="Overskrift1"/>
@@ -450,7 +450,7 @@
       </w:r>
     </w:p>
     <w:bookmarkEnd w:id="27"/>
-    <w:bookmarkStart w:id="43" w:name="authorization"/>
+    <w:bookmarkStart w:id="44" w:name="authorization"/>
     <w:p>
       <w:pPr>
         <w:pStyle w:val="Overskrift2"/>
@@ -459,7 +459,7 @@
         <w:t xml:space="preserve">Authorization</w:t>
       </w:r>
     </w:p>
-    <w:bookmarkStart w:id="40" w:name="resource-level-authorization"/>
+    <w:bookmarkStart w:id="41" w:name="resource-level-authorization"/>
     <w:p>
       <w:pPr>
         <w:pStyle w:val="Overskrift3"/>
@@ -733,7 +733,25 @@
       </w:r>
     </w:p>
     <w:bookmarkEnd w:id="36"/>
-    <w:bookmarkStart w:id="37" w:name="system-operator"/>
+    <w:bookmarkStart w:id="37" w:name="organisation"/>
+    <w:p>
+      <w:pPr>
+        <w:pStyle w:val="Overskrift4"/>
+      </w:pPr>
+      <w:r>
+        <w:t xml:space="preserve">Organisation</w:t>
+      </w:r>
+    </w:p>
+    <w:p>
+      <w:pPr>
+        <w:pStyle w:val="FirstParagraph"/>
+      </w:pPr>
+      <w:r>
+        <w:t xml:space="preserve">No policies.</w:t>
+      </w:r>
+    </w:p>
+    <w:bookmarkEnd w:id="37"/>
+    <w:bookmarkStart w:id="38" w:name="system-operator"/>
     <w:p>
       <w:pPr>
         <w:pStyle w:val="Overskrift4"/>
@@ -828,8 +846,8 @@
         </w:tc>
       </w:tr>
     </w:tbl>
-    <w:bookmarkEnd w:id="37"/>
-    <w:bookmarkStart w:id="38" w:name="service-provider"/>
+    <w:bookmarkEnd w:id="38"/>
+    <w:bookmarkStart w:id="39" w:name="service-provider"/>
     <w:p>
       <w:pPr>
         <w:pStyle w:val="Overskrift4"/>
@@ -924,8 +942,8 @@
         </w:tc>
       </w:tr>
     </w:tbl>
-    <w:bookmarkEnd w:id="38"/>
-    <w:bookmarkStart w:id="39" w:name="third-party"/>
+    <w:bookmarkEnd w:id="39"/>
+    <w:bookmarkStart w:id="40" w:name="third-party"/>
     <w:p>
       <w:pPr>
         <w:pStyle w:val="Overskrift4"/>
@@ -942,9 +960,9 @@
         <w:t xml:space="preserve">No policies.</w:t>
       </w:r>
     </w:p>
-    <w:bookmarkEnd w:id="39"/>
     <w:bookmarkEnd w:id="40"/>
-    <w:bookmarkStart w:id="42" w:name="field-level-authorization"/>
+    <w:bookmarkEnd w:id="41"/>
+    <w:bookmarkStart w:id="43" w:name="field-level-authorization"/>
     <w:p>
       <w:pPr>
         <w:pStyle w:val="Overskrift3"/>
@@ -963,7 +981,7 @@
       <w:r>
         <w:t xml:space="preserve"> </w:t>
       </w:r>
-      <w:hyperlink r:id="rId41">
+      <w:hyperlink r:id="rId42">
         <w:r>
           <w:rPr>
             <w:rStyle w:val="Hyperkobling"/>
@@ -980,16 +998,17 @@
         <w:tblLook w:firstRow="1" w:lastRow="0" w:firstColumn="0" w:lastColumn="0" w:noHBand="0" w:noVBand="0" w:val="0020"/>
       </w:tblPr>
       <w:tblGrid>
-        <w:gridCol w:w="3346"/>
-        <w:gridCol w:w="669"/>
-        <w:gridCol w:w="557"/>
-        <w:gridCol w:w="446"/>
-        <w:gridCol w:w="446"/>
-        <w:gridCol w:w="669"/>
-        <w:gridCol w:w="446"/>
-        <w:gridCol w:w="446"/>
-        <w:gridCol w:w="446"/>
-        <w:gridCol w:w="446"/>
+        <w:gridCol w:w="3126"/>
+        <w:gridCol w:w="625"/>
+        <w:gridCol w:w="521"/>
+        <w:gridCol w:w="416"/>
+        <w:gridCol w:w="416"/>
+        <w:gridCol w:w="625"/>
+        <w:gridCol w:w="416"/>
+        <w:gridCol w:w="416"/>
+        <w:gridCol w:w="416"/>
+        <w:gridCol w:w="416"/>
+        <w:gridCol w:w="521"/>
       </w:tblGrid>
       <w:tr>
         <w:trPr>
@@ -1105,6 +1124,17 @@
             </w:r>
           </w:p>
         </w:tc>
+        <w:tc>
+          <w:tcPr/>
+          <w:p>
+            <w:pPr>
+              <w:pStyle w:val="Compact"/>
+            </w:pPr>
+            <w:r>
+              <w:t xml:space="preserve">ORG</w:t>
+            </w:r>
+          </w:p>
+        </w:tc>
       </w:tr>
       <w:tr>
         <w:tc>
@@ -1214,6 +1244,14 @@
             </w:r>
           </w:p>
         </w:tc>
+        <w:tc>
+          <w:tcPr/>
+          <w:p>
+            <w:pPr>
+              <w:pStyle w:val="Compact"/>
+            </w:pPr>
+          </w:p>
+        </w:tc>
       </w:tr>
       <w:tr>
         <w:tc>
@@ -1323,6 +1361,14 @@
             </w:r>
           </w:p>
         </w:tc>
+        <w:tc>
+          <w:tcPr/>
+          <w:p>
+            <w:pPr>
+              <w:pStyle w:val="Compact"/>
+            </w:pPr>
+          </w:p>
+        </w:tc>
       </w:tr>
       <w:tr>
         <w:tc>
@@ -1432,6 +1478,14 @@
             </w:r>
           </w:p>
         </w:tc>
+        <w:tc>
+          <w:tcPr/>
+          <w:p>
+            <w:pPr>
+              <w:pStyle w:val="Compact"/>
+            </w:pPr>
+          </w:p>
+        </w:tc>
       </w:tr>
       <w:tr>
         <w:tc>
@@ -1541,6 +1595,14 @@
             </w:r>
           </w:p>
         </w:tc>
+        <w:tc>
+          <w:tcPr/>
+          <w:p>
+            <w:pPr>
+              <w:pStyle w:val="Compact"/>
+            </w:pPr>
+          </w:p>
+        </w:tc>
       </w:tr>
       <w:tr>
         <w:tc>
@@ -1650,13 +1712,21 @@
             </w:r>
           </w:p>
         </w:tc>
+        <w:tc>
+          <w:tcPr/>
+          <w:p>
+            <w:pPr>
+              <w:pStyle w:val="Compact"/>
+            </w:pPr>
+          </w:p>
+        </w:tc>
       </w:tr>
     </w:tbl>
-    <w:bookmarkEnd w:id="42"/>
     <w:bookmarkEnd w:id="43"/>
     <w:bookmarkEnd w:id="44"/>
+    <w:bookmarkEnd w:id="45"/>
     <w:sectPr>
-      <w:headerReference r:id="rId11" w:type="default"/>
+      <w:headerReference r:id="rId9" w:type="default"/>
       <w:pgSz w:h="11906" w:orient="landscape" w:w="16838"/>
       <w:pgMar w:bottom="1417" w:footer="708" w:gutter="0" w:header="708" w:left="1417" w:right="1417" w:top="1417"/>
       <w:cols w:space="708"/>

--- a/download/accounting_point_balance_responsible_party.docx
+++ b/download/accounting_point_balance_responsible_party.docx
@@ -1726,7 +1726,7 @@
     <w:bookmarkEnd w:id="44"/>
     <w:bookmarkEnd w:id="45"/>
     <w:sectPr>
-      <w:headerReference r:id="rId9" w:type="default"/>
+      <w:headerReference r:id="rId11" w:type="default"/>
       <w:pgSz w:h="11906" w:orient="landscape" w:w="16838"/>
       <w:pgMar w:bottom="1417" w:footer="708" w:gutter="0" w:header="708" w:left="1417" w:right="1417" w:top="1417"/>
       <w:cols w:space="708"/>

--- a/download/accounting_point_balance_responsible_party.docx
+++ b/download/accounting_point_balance_responsible_party.docx
@@ -1726,7 +1726,7 @@
     <w:bookmarkEnd w:id="44"/>
     <w:bookmarkEnd w:id="45"/>
     <w:sectPr>
-      <w:headerReference r:id="rId11" w:type="default"/>
+      <w:headerReference r:id="rId9" w:type="default"/>
       <w:pgSz w:h="11906" w:orient="landscape" w:w="16838"/>
       <w:pgMar w:bottom="1417" w:footer="708" w:gutter="0" w:header="708" w:left="1417" w:right="1417" w:top="1417"/>
       <w:cols w:space="708"/>

--- a/download/accounting_point_balance_responsible_party.docx
+++ b/download/accounting_point_balance_responsible_party.docx
@@ -986,9 +986,12 @@
           <w:rPr>
             <w:rStyle w:val="Hyperkobling"/>
           </w:rPr>
-          <w:t xml:space="preserve">the auth docs</w:t>
+          <w:t xml:space="preserve">the authentication docs</w:t>
         </w:r>
       </w:hyperlink>
+      <w:r>
+        <w:t xml:space="preserve">.</w:t>
+      </w:r>
     </w:p>
     <w:tbl>
       <w:tblPr>
@@ -1726,7 +1729,7 @@
     <w:bookmarkEnd w:id="44"/>
     <w:bookmarkEnd w:id="45"/>
     <w:sectPr>
-      <w:headerReference r:id="rId9" w:type="default"/>
+      <w:headerReference r:id="rId11" w:type="default"/>
       <w:pgSz w:h="11906" w:orient="landscape" w:w="16838"/>
       <w:pgMar w:bottom="1417" w:footer="708" w:gutter="0" w:header="708" w:left="1417" w:right="1417" w:top="1417"/>
       <w:cols w:space="708"/>

--- a/download/accounting_point_balance_responsible_party.docx
+++ b/download/accounting_point_balance_responsible_party.docx
@@ -2,7 +2,7 @@
 <file path=word/document.xml><?xml version="1.0" encoding="utf-8"?>
 <w:document xmlns:w="http://schemas.openxmlformats.org/wordprocessingml/2006/main" xmlns:m="http://schemas.openxmlformats.org/officeDocument/2006/math" xmlns:r="http://schemas.openxmlformats.org/officeDocument/2006/relationships" xmlns:o="urn:schemas-microsoft-com:office:office" xmlns:v="urn:schemas-microsoft-com:vml" xmlns:w10="urn:schemas-microsoft-com:office:word" xmlns:a="http://schemas.openxmlformats.org/drawingml/2006/main" xmlns:pic="http://schemas.openxmlformats.org/drawingml/2006/picture" xmlns:wp="http://schemas.openxmlformats.org/drawingml/2006/wordprocessingDrawing">
   <w:body>
-    <w:bookmarkStart w:id="45" w:name="X4539c78d367174b95035d8643e93f4f9e0faded"/>
+    <w:bookmarkStart w:id="44" w:name="X4539c78d367174b95035d8643e93f4f9e0faded"/>
     <w:p>
       <w:pPr>
         <w:pStyle w:val="Overskrift1"/>
@@ -450,7 +450,7 @@
       </w:r>
     </w:p>
     <w:bookmarkEnd w:id="27"/>
-    <w:bookmarkStart w:id="44" w:name="authorization"/>
+    <w:bookmarkStart w:id="43" w:name="authorization"/>
     <w:p>
       <w:pPr>
         <w:pStyle w:val="Overskrift2"/>
@@ -459,7 +459,7 @@
         <w:t xml:space="preserve">Authorization</w:t>
       </w:r>
     </w:p>
-    <w:bookmarkStart w:id="41" w:name="resource-level-authorization"/>
+    <w:bookmarkStart w:id="40" w:name="resource-level-authorization"/>
     <w:p>
       <w:pPr>
         <w:pStyle w:val="Overskrift3"/>
@@ -715,13 +715,13 @@
       </w:tr>
     </w:tbl>
     <w:bookmarkEnd w:id="35"/>
-    <w:bookmarkStart w:id="36" w:name="market-operator"/>
+    <w:bookmarkStart w:id="36" w:name="organisation"/>
     <w:p>
       <w:pPr>
         <w:pStyle w:val="Overskrift4"/>
       </w:pPr>
       <w:r>
-        <w:t xml:space="preserve">Market Operator</w:t>
+        <w:t xml:space="preserve">Organisation</w:t>
       </w:r>
     </w:p>
     <w:p>
@@ -733,25 +733,7 @@
       </w:r>
     </w:p>
     <w:bookmarkEnd w:id="36"/>
-    <w:bookmarkStart w:id="37" w:name="organisation"/>
-    <w:p>
-      <w:pPr>
-        <w:pStyle w:val="Overskrift4"/>
-      </w:pPr>
-      <w:r>
-        <w:t xml:space="preserve">Organisation</w:t>
-      </w:r>
-    </w:p>
-    <w:p>
-      <w:pPr>
-        <w:pStyle w:val="FirstParagraph"/>
-      </w:pPr>
-      <w:r>
-        <w:t xml:space="preserve">No policies.</w:t>
-      </w:r>
-    </w:p>
-    <w:bookmarkEnd w:id="37"/>
-    <w:bookmarkStart w:id="38" w:name="system-operator"/>
+    <w:bookmarkStart w:id="37" w:name="system-operator"/>
     <w:p>
       <w:pPr>
         <w:pStyle w:val="Overskrift4"/>
@@ -846,8 +828,8 @@
         </w:tc>
       </w:tr>
     </w:tbl>
-    <w:bookmarkEnd w:id="38"/>
-    <w:bookmarkStart w:id="39" w:name="service-provider"/>
+    <w:bookmarkEnd w:id="37"/>
+    <w:bookmarkStart w:id="38" w:name="service-provider"/>
     <w:p>
       <w:pPr>
         <w:pStyle w:val="Overskrift4"/>
@@ -942,8 +924,8 @@
         </w:tc>
       </w:tr>
     </w:tbl>
-    <w:bookmarkEnd w:id="39"/>
-    <w:bookmarkStart w:id="40" w:name="third-party"/>
+    <w:bookmarkEnd w:id="38"/>
+    <w:bookmarkStart w:id="39" w:name="third-party"/>
     <w:p>
       <w:pPr>
         <w:pStyle w:val="Overskrift4"/>
@@ -960,9 +942,9 @@
         <w:t xml:space="preserve">No policies.</w:t>
       </w:r>
     </w:p>
+    <w:bookmarkEnd w:id="39"/>
     <w:bookmarkEnd w:id="40"/>
-    <w:bookmarkEnd w:id="41"/>
-    <w:bookmarkStart w:id="43" w:name="field-level-authorization"/>
+    <w:bookmarkStart w:id="42" w:name="field-level-authorization"/>
     <w:p>
       <w:pPr>
         <w:pStyle w:val="Overskrift3"/>
@@ -981,7 +963,7 @@
       <w:r>
         <w:t xml:space="preserve"> </w:t>
       </w:r>
-      <w:hyperlink r:id="rId42">
+      <w:hyperlink r:id="rId41">
         <w:r>
           <w:rPr>
             <w:rStyle w:val="Hyperkobling"/>
@@ -1001,17 +983,16 @@
         <w:tblLook w:firstRow="1" w:lastRow="0" w:firstColumn="0" w:lastColumn="0" w:noHBand="0" w:noVBand="0" w:val="0020"/>
       </w:tblPr>
       <w:tblGrid>
-        <w:gridCol w:w="3126"/>
-        <w:gridCol w:w="625"/>
-        <w:gridCol w:w="521"/>
-        <w:gridCol w:w="416"/>
-        <w:gridCol w:w="416"/>
-        <w:gridCol w:w="625"/>
-        <w:gridCol w:w="416"/>
-        <w:gridCol w:w="416"/>
-        <w:gridCol w:w="416"/>
-        <w:gridCol w:w="416"/>
-        <w:gridCol w:w="521"/>
+        <w:gridCol w:w="3299"/>
+        <w:gridCol w:w="659"/>
+        <w:gridCol w:w="549"/>
+        <w:gridCol w:w="439"/>
+        <w:gridCol w:w="439"/>
+        <w:gridCol w:w="659"/>
+        <w:gridCol w:w="439"/>
+        <w:gridCol w:w="439"/>
+        <w:gridCol w:w="439"/>
+        <w:gridCol w:w="549"/>
       </w:tblGrid>
       <w:tr>
         <w:trPr>
@@ -1090,17 +1071,6 @@
               <w:pStyle w:val="Compact"/>
             </w:pPr>
             <w:r>
-              <w:t xml:space="preserve">MO</w:t>
-            </w:r>
-          </w:p>
-        </w:tc>
-        <w:tc>
-          <w:tcPr/>
-          <w:p>
-            <w:pPr>
-              <w:pStyle w:val="Compact"/>
-            </w:pPr>
-            <w:r>
               <w:t xml:space="preserve">SO</w:t>
             </w:r>
           </w:p>
@@ -1242,17 +1212,6 @@
             <w:pPr>
               <w:pStyle w:val="Compact"/>
             </w:pPr>
-            <w:r>
-              <w:t xml:space="preserve">R</w:t>
-            </w:r>
-          </w:p>
-        </w:tc>
-        <w:tc>
-          <w:tcPr/>
-          <w:p>
-            <w:pPr>
-              <w:pStyle w:val="Compact"/>
-            </w:pPr>
           </w:p>
         </w:tc>
       </w:tr>
@@ -1359,17 +1318,6 @@
             <w:pPr>
               <w:pStyle w:val="Compact"/>
             </w:pPr>
-            <w:r>
-              <w:t xml:space="preserve">R</w:t>
-            </w:r>
-          </w:p>
-        </w:tc>
-        <w:tc>
-          <w:tcPr/>
-          <w:p>
-            <w:pPr>
-              <w:pStyle w:val="Compact"/>
-            </w:pPr>
           </w:p>
         </w:tc>
       </w:tr>
@@ -1476,17 +1424,6 @@
             <w:pPr>
               <w:pStyle w:val="Compact"/>
             </w:pPr>
-            <w:r>
-              <w:t xml:space="preserve">R</w:t>
-            </w:r>
-          </w:p>
-        </w:tc>
-        <w:tc>
-          <w:tcPr/>
-          <w:p>
-            <w:pPr>
-              <w:pStyle w:val="Compact"/>
-            </w:pPr>
           </w:p>
         </w:tc>
       </w:tr>
@@ -1593,17 +1530,6 @@
             <w:pPr>
               <w:pStyle w:val="Compact"/>
             </w:pPr>
-            <w:r>
-              <w:t xml:space="preserve">R</w:t>
-            </w:r>
-          </w:p>
-        </w:tc>
-        <w:tc>
-          <w:tcPr/>
-          <w:p>
-            <w:pPr>
-              <w:pStyle w:val="Compact"/>
-            </w:pPr>
           </w:p>
         </w:tc>
       </w:tr>
@@ -1710,26 +1636,15 @@
             <w:pPr>
               <w:pStyle w:val="Compact"/>
             </w:pPr>
-            <w:r>
-              <w:t xml:space="preserve">R</w:t>
-            </w:r>
-          </w:p>
-        </w:tc>
-        <w:tc>
-          <w:tcPr/>
-          <w:p>
-            <w:pPr>
-              <w:pStyle w:val="Compact"/>
-            </w:pPr>
           </w:p>
         </w:tc>
       </w:tr>
     </w:tbl>
+    <w:bookmarkEnd w:id="42"/>
     <w:bookmarkEnd w:id="43"/>
     <w:bookmarkEnd w:id="44"/>
-    <w:bookmarkEnd w:id="45"/>
     <w:sectPr>
-      <w:headerReference r:id="rId11" w:type="default"/>
+      <w:headerReference r:id="rId9" w:type="default"/>
       <w:pgSz w:h="11906" w:orient="landscape" w:w="16838"/>
       <w:pgMar w:bottom="1417" w:footer="708" w:gutter="0" w:header="708" w:left="1417" w:right="1417" w:top="1417"/>
       <w:cols w:space="708"/>

--- a/download/accounting_point_balance_responsible_party.docx
+++ b/download/accounting_point_balance_responsible_party.docx
@@ -1644,7 +1644,7 @@
     <w:bookmarkEnd w:id="43"/>
     <w:bookmarkEnd w:id="44"/>
     <w:sectPr>
-      <w:headerReference r:id="rId9" w:type="default"/>
+      <w:headerReference r:id="rId11" w:type="default"/>
       <w:pgSz w:h="11906" w:orient="landscape" w:w="16838"/>
       <w:pgMar w:bottom="1417" w:footer="708" w:gutter="0" w:header="708" w:left="1417" w:right="1417" w:top="1417"/>
       <w:cols w:space="708"/>

--- a/download/accounting_point_balance_responsible_party.docx
+++ b/download/accounting_point_balance_responsible_party.docx
@@ -350,7 +350,7 @@
               <w:pStyle w:val="Compact"/>
             </w:pPr>
             <w:r>
-              <w:t xml:space="preserve">timestamp with time zone</w:t>
+              <w:t xml:space="preserve">date-time</w:t>
             </w:r>
             <w:r>
               <w:t xml:space="preserve">Read only</w:t>
@@ -396,7 +396,7 @@
               <w:pStyle w:val="Compact"/>
             </w:pPr>
             <w:r>
-              <w:t xml:space="preserve">timestamp with time zone</w:t>
+              <w:t xml:space="preserve">date-time</w:t>
             </w:r>
             <w:r>
               <w:t xml:space="preserve">Read only</w:t>
@@ -1644,7 +1644,7 @@
     <w:bookmarkEnd w:id="43"/>
     <w:bookmarkEnd w:id="44"/>
     <w:sectPr>
-      <w:headerReference r:id="rId11" w:type="default"/>
+      <w:headerReference r:id="rId9" w:type="default"/>
       <w:pgSz w:h="11906" w:orient="landscape" w:w="16838"/>
       <w:pgMar w:bottom="1417" w:footer="708" w:gutter="0" w:header="708" w:left="1417" w:right="1417" w:top="1417"/>
       <w:cols w:space="708"/>
